--- a/docs/三级/02_操作技能/三级素材及对应答案/3.1.4/3.1.4.docx
+++ b/docs/三级/02_操作技能/三级素材及对应答案/3.1.4/3.1.4.docx
@@ -270,6 +270,14 @@
                 <w:szCs w:val="24"/>
               </w:rPr>
               <w:t>风险最高）</w:t>
+            </w:r>
+            <w:r>
+              <w:rPr>
+                <w:rFonts w:ascii="黑体" w:eastAsia="黑体" w:hAnsi="黑体" w:hint="eastAsia"/>
+                <w:sz w:val="24"/>
+                <w:szCs w:val="24"/>
+              </w:rPr>
+              <w:t>外的其余时间段。</w:t>
             </w:r>
           </w:p>
         </w:tc>
